--- a/TEMP/input/p071v_ED_+MHS_+_MBR_G4/tl_p071v.docx
+++ b/TEMP/input/p071v_ED_+MHS_+_MBR_G4/tl_p071v.docx
@@ -3306,36 +3306,14 @@
     <w:rPrDefault>
       <w:rPr>
         <w:rFonts w:ascii="Arial" w:cs="Arial" w:eastAsia="Arial" w:hAnsi="Arial"/>
-        <w:b w:val="0"/>
-        <w:i w:val="0"/>
-        <w:smallCaps w:val="0"/>
-        <w:strike w:val="0"/>
-        <w:color w:val="000000"/>
         <w:sz w:val="22"/>
         <w:szCs w:val="22"/>
-        <w:u w:val="none"/>
-        <w:shd w:fill="auto" w:val="clear"/>
-        <w:vertAlign w:val="baseline"/>
         <w:lang w:val="en"/>
       </w:rPr>
     </w:rPrDefault>
     <w:pPrDefault>
       <w:pPr>
-        <w:keepNext w:val="0"/>
-        <w:keepLines w:val="0"/>
-        <w:widowControl w:val="1"/>
-        <w:pBdr>
-          <w:top w:space="0" w:sz="0" w:val="nil"/>
-          <w:left w:space="0" w:sz="0" w:val="nil"/>
-          <w:bottom w:space="0" w:sz="0" w:val="nil"/>
-          <w:right w:space="0" w:sz="0" w:val="nil"/>
-          <w:between w:space="0" w:sz="0" w:val="nil"/>
-        </w:pBdr>
-        <w:shd w:fill="auto" w:val="clear"/>
-        <w:spacing w:after="0" w:before="0" w:line="276" w:lineRule="auto"/>
-        <w:ind w:left="0" w:right="0" w:firstLine="0"/>
-        <w:contextualSpacing w:val="0"/>
-        <w:jc w:val="left"/>
+        <w:spacing w:line="276" w:lineRule="auto"/>
       </w:pPr>
     </w:pPrDefault>
   </w:docDefaults>

--- a/TEMP/input/p071v_ED_+MHS_+_MBR_G4/tl_p071v.docx
+++ b/TEMP/input/p071v_ED_+MHS_+_MBR_G4/tl_p071v.docx
@@ -1661,7 +1661,20 @@
           <w:color w:val="000000"/>
           <w:rtl w:val="0"/>
         </w:rPr>
-        <w:t xml:space="preserve">In a certain part of </w:t>
+        <w:t xml:space="preserve">In a certain </w:t>
+      </w:r>
+      <w:r>
+        <w:rPr>
+          <w:rtl w:val="0"/>
+        </w:rPr>
+        <w:t xml:space="preserve">region</w:t>
+      </w:r>
+      <w:r>
+        <w:rPr>
+          <w:color w:val="000000"/>
+          <w:rtl w:val="0"/>
+        </w:rPr>
+        <w:t xml:space="preserve"> of </w:t>
       </w:r>
       <w:r>
         <w:rPr>
@@ -2056,44 +2069,145 @@
       </w:r>
       <w:r>
         <w:rPr>
-          <w:color w:val="000000"/>
-          <w:rtl w:val="0"/>
-        </w:rPr>
-        <w:t xml:space="preserve">There are no </w:t>
-      </w:r>
-      <w:r>
-        <w:rPr>
-          <w:rFonts w:ascii="Courier New" w:cs="Courier New" w:eastAsia="Courier New" w:hAnsi="Courier New"/>
-          <w:color w:val="7f6000"/>
-          <w:sz w:val="18"/>
-          <w:szCs w:val="18"/>
-          <w:rtl w:val="0"/>
-        </w:rPr>
-        <w:t xml:space="preserve">&lt;sup&gt;</w:t>
-      </w:r>
-      <w:r>
-        <w:rPr>
-          <w:color w:val="000000"/>
-          <w:rtl w:val="0"/>
-        </w:rPr>
-        <w:t xml:space="preserve">spiders</w:t>
-      </w:r>
-      <w:r>
-        <w:rPr>
-          <w:rFonts w:ascii="Courier New" w:cs="Courier New" w:eastAsia="Courier New" w:hAnsi="Courier New"/>
-          <w:color w:val="7f6000"/>
-          <w:sz w:val="18"/>
-          <w:szCs w:val="18"/>
-          <w:rtl w:val="0"/>
-        </w:rPr>
-        <w:t xml:space="preserve">&lt;/sup&gt;</w:t>
-      </w:r>
-      <w:r>
-        <w:rPr>
-          <w:color w:val="000000"/>
-          <w:rtl w:val="0"/>
-        </w:rPr>
-        <w:t xml:space="preserve"> in </w:t>
+          <w:rtl w:val="0"/>
+        </w:rPr>
+        <w:t xml:space="preserve">In I</w:t>
+      </w:r>
+      <w:r>
+        <w:rPr>
+          <w:color w:val="000000"/>
+          <w:rtl w:val="0"/>
+        </w:rPr>
+        <w:t xml:space="preserve">reland, one</w:t>
+      </w:r>
+      <w:r>
+        <w:rPr>
+          <w:rtl w:val="0"/>
+        </w:rPr>
+        <w:t xml:space="preserve"> finds</w:t>
+      </w:r>
+      <w:r>
+        <w:rPr>
+          <w:color w:val="000000"/>
+          <w:rtl w:val="0"/>
+        </w:rPr>
+        <w:t xml:space="preserve"> </w:t>
+      </w:r>
+      <w:r>
+        <w:rPr>
+          <w:rtl w:val="0"/>
+        </w:rPr>
+        <w:t xml:space="preserve">none</w:t>
+      </w:r>
+      <w:r>
+        <w:rPr>
+          <w:color w:val="000000"/>
+          <w:rtl w:val="0"/>
+        </w:rPr>
+        <w:t xml:space="preserve"> </w:t>
+      </w:r>
+      <w:r>
+        <w:rPr>
+          <w:rtl w:val="0"/>
+        </w:rPr>
+        <w:t xml:space="preserve">there</w:t>
+      </w:r>
+      <w:r>
+        <w:rPr>
+          <w:color w:val="000000"/>
+          <w:rtl w:val="0"/>
+        </w:rPr>
+        <w:t xml:space="preserve">, &amp;</w:t>
+      </w:r>
+      <w:r>
+        <w:rPr>
+          <w:rFonts w:ascii="Courier New" w:cs="Courier New" w:eastAsia="Courier New" w:hAnsi="Courier New"/>
+          <w:color w:val="a9a9a9"/>
+          <w:sz w:val="18"/>
+          <w:szCs w:val="18"/>
+          <w:rtl w:val="0"/>
+        </w:rPr>
+        <w:t xml:space="preserve">amp;</w:t>
+      </w:r>
+      <w:r>
+        <w:rPr>
+          <w:color w:val="000000"/>
+          <w:rtl w:val="0"/>
+        </w:rPr>
+        <w:t xml:space="preserve"> if </w:t>
+      </w:r>
+      <w:r>
+        <w:rPr>
+          <w:rtl w:val="0"/>
+        </w:rPr>
+        <w:t xml:space="preserve">one</w:t>
+      </w:r>
+      <w:r>
+        <w:rPr>
+          <w:color w:val="000000"/>
+          <w:rtl w:val="0"/>
+        </w:rPr>
+        <w:t xml:space="preserve"> touches them with </w:t>
+      </w:r>
+      <w:r>
+        <w:rPr>
+          <w:rFonts w:ascii="Courier New" w:cs="Courier New" w:eastAsia="Courier New" w:hAnsi="Courier New"/>
+          <w:color w:val="0000ff"/>
+          <w:sz w:val="18"/>
+          <w:szCs w:val="18"/>
+          <w:rtl w:val="0"/>
+        </w:rPr>
+        <w:t xml:space="preserve">&lt;m&gt;</w:t>
+      </w:r>
+      <w:r>
+        <w:rPr>
+          <w:color w:val="000000"/>
+          <w:rtl w:val="0"/>
+        </w:rPr>
+        <w:t xml:space="preserve">wood</w:t>
+      </w:r>
+      <w:r>
+        <w:rPr>
+          <w:rFonts w:ascii="Courier New" w:cs="Courier New" w:eastAsia="Courier New" w:hAnsi="Courier New"/>
+          <w:color w:val="0000ff"/>
+          <w:sz w:val="18"/>
+          <w:szCs w:val="18"/>
+          <w:rtl w:val="0"/>
+        </w:rPr>
+        <w:t xml:space="preserve">&lt;/m&gt;</w:t>
+      </w:r>
+      <w:r>
+        <w:rPr>
+          <w:color w:val="000000"/>
+          <w:rtl w:val="0"/>
+        </w:rPr>
+        <w:t xml:space="preserve"> that the</w:t>
+      </w:r>
+      <w:r>
+        <w:rPr>
+          <w:rtl w:val="0"/>
+        </w:rPr>
+        <w:t xml:space="preserve">re is</w:t>
+      </w:r>
+      <w:r>
+        <w:rPr>
+          <w:color w:val="000000"/>
+          <w:rtl w:val="0"/>
+        </w:rPr>
+        <w:t xml:space="preserve">, they die. Th</w:t>
+      </w:r>
+      <w:r>
+        <w:rPr>
+          <w:rtl w:val="0"/>
+        </w:rPr>
+        <w:t xml:space="preserve">is</w:t>
+      </w:r>
+      <w:r>
+        <w:rPr>
+          <w:color w:val="000000"/>
+          <w:rtl w:val="0"/>
+        </w:rPr>
+        <w:t xml:space="preserve"> is why some of the rich from </w:t>
       </w:r>
       <w:r>
         <w:rPr>
@@ -2110,7 +2224,7 @@
           <w:color w:val="000000"/>
           <w:rtl w:val="0"/>
         </w:rPr>
-        <w:t xml:space="preserve">Ireland</w:t>
+        <w:t xml:space="preserve">England</w:t>
       </w:r>
       <w:r>
         <w:rPr>
@@ -2127,6 +2241,66 @@
           <w:color w:val="000000"/>
           <w:rtl w:val="0"/>
         </w:rPr>
+        <w:t xml:space="preserve"> make their floor</w:t>
+      </w:r>
+      <w:r>
+        <w:rPr>
+          <w:rtl w:val="0"/>
+        </w:rPr>
+        <w:t xml:space="preserve">boards</w:t>
+      </w:r>
+      <w:r>
+        <w:rPr>
+          <w:color w:val="000000"/>
+          <w:rtl w:val="0"/>
+        </w:rPr>
+        <w:t xml:space="preserve"> </w:t>
+      </w:r>
+      <w:r>
+        <w:rPr>
+          <w:rtl w:val="0"/>
+        </w:rPr>
+        <w:t xml:space="preserve">from</w:t>
+      </w:r>
+      <w:r>
+        <w:rPr>
+          <w:color w:val="000000"/>
+          <w:rtl w:val="0"/>
+        </w:rPr>
+        <w:t xml:space="preserve"> this </w:t>
+      </w:r>
+      <w:r>
+        <w:rPr>
+          <w:rFonts w:ascii="Courier New" w:cs="Courier New" w:eastAsia="Courier New" w:hAnsi="Courier New"/>
+          <w:color w:val="0000ff"/>
+          <w:sz w:val="18"/>
+          <w:szCs w:val="18"/>
+          <w:rtl w:val="0"/>
+        </w:rPr>
+        <w:t xml:space="preserve">&lt;m&gt;</w:t>
+      </w:r>
+      <w:r>
+        <w:rPr>
+          <w:color w:val="000000"/>
+          <w:rtl w:val="0"/>
+        </w:rPr>
+        <w:t xml:space="preserve">wood</w:t>
+      </w:r>
+      <w:r>
+        <w:rPr>
+          <w:rFonts w:ascii="Courier New" w:cs="Courier New" w:eastAsia="Courier New" w:hAnsi="Courier New"/>
+          <w:color w:val="0000ff"/>
+          <w:sz w:val="18"/>
+          <w:szCs w:val="18"/>
+          <w:rtl w:val="0"/>
+        </w:rPr>
+        <w:t xml:space="preserve">&lt;/m&gt;</w:t>
+      </w:r>
+      <w:r>
+        <w:rPr>
+          <w:color w:val="000000"/>
+          <w:rtl w:val="0"/>
+        </w:rPr>
         <w:t xml:space="preserve">, &amp;</w:t>
       </w:r>
       <w:r>
@@ -2144,122 +2318,39 @@
           <w:color w:val="000000"/>
           <w:rtl w:val="0"/>
         </w:rPr>
-        <w:t xml:space="preserve"> if </w:t>
-      </w:r>
-      <w:r>
-        <w:rPr>
-          <w:rtl w:val="0"/>
-        </w:rPr>
-        <w:t xml:space="preserve">one</w:t>
-      </w:r>
-      <w:r>
-        <w:rPr>
-          <w:color w:val="000000"/>
-          <w:rtl w:val="0"/>
-        </w:rPr>
-        <w:t xml:space="preserve"> touches them with some </w:t>
-      </w:r>
-      <w:r>
-        <w:rPr>
-          <w:rFonts w:ascii="Courier New" w:cs="Courier New" w:eastAsia="Courier New" w:hAnsi="Courier New"/>
-          <w:color w:val="0000ff"/>
-          <w:sz w:val="18"/>
-          <w:szCs w:val="18"/>
-          <w:rtl w:val="0"/>
-        </w:rPr>
-        <w:t xml:space="preserve">&lt;m&gt;</w:t>
-      </w:r>
-      <w:r>
-        <w:rPr>
-          <w:color w:val="000000"/>
-          <w:rtl w:val="0"/>
-        </w:rPr>
-        <w:t xml:space="preserve">wood</w:t>
-      </w:r>
-      <w:r>
-        <w:rPr>
-          <w:rFonts w:ascii="Courier New" w:cs="Courier New" w:eastAsia="Courier New" w:hAnsi="Courier New"/>
-          <w:color w:val="0000ff"/>
-          <w:sz w:val="18"/>
-          <w:szCs w:val="18"/>
-          <w:rtl w:val="0"/>
-        </w:rPr>
-        <w:t xml:space="preserve">&lt;/m&gt;</w:t>
-      </w:r>
-      <w:r>
-        <w:rPr>
-          <w:color w:val="000000"/>
-          <w:rtl w:val="0"/>
-        </w:rPr>
-        <w:t xml:space="preserve"> that they have there, they die. That is why some rich people from </w:t>
-      </w:r>
-      <w:r>
-        <w:rPr>
-          <w:rFonts w:ascii="Courier New" w:cs="Courier New" w:eastAsia="Courier New" w:hAnsi="Courier New"/>
-          <w:color w:val="0000ff"/>
-          <w:sz w:val="18"/>
-          <w:szCs w:val="18"/>
-          <w:rtl w:val="0"/>
-        </w:rPr>
-        <w:t xml:space="preserve">&lt;pl&gt;</w:t>
-      </w:r>
-      <w:r>
-        <w:rPr>
-          <w:color w:val="000000"/>
-          <w:rtl w:val="0"/>
-        </w:rPr>
-        <w:t xml:space="preserve">England</w:t>
-      </w:r>
-      <w:r>
-        <w:rPr>
-          <w:rFonts w:ascii="Courier New" w:cs="Courier New" w:eastAsia="Courier New" w:hAnsi="Courier New"/>
-          <w:color w:val="0000ff"/>
-          <w:sz w:val="18"/>
-          <w:szCs w:val="18"/>
-          <w:rtl w:val="0"/>
-        </w:rPr>
-        <w:t xml:space="preserve">&lt;/pl&gt;</w:t>
-      </w:r>
-      <w:r>
-        <w:rPr>
-          <w:color w:val="000000"/>
-          <w:rtl w:val="0"/>
-        </w:rPr>
-        <w:t xml:space="preserve"> make their floors with this </w:t>
-      </w:r>
-      <w:r>
-        <w:rPr>
-          <w:rFonts w:ascii="Courier New" w:cs="Courier New" w:eastAsia="Courier New" w:hAnsi="Courier New"/>
-          <w:color w:val="0000ff"/>
-          <w:sz w:val="18"/>
-          <w:szCs w:val="18"/>
-          <w:rtl w:val="0"/>
-        </w:rPr>
-        <w:t xml:space="preserve">&lt;m&gt;</w:t>
-      </w:r>
-      <w:r>
-        <w:rPr>
-          <w:color w:val="000000"/>
-          <w:rtl w:val="0"/>
-        </w:rPr>
-        <w:t xml:space="preserve">wood</w:t>
-      </w:r>
-      <w:r>
-        <w:rPr>
-          <w:rFonts w:ascii="Courier New" w:cs="Courier New" w:eastAsia="Courier New" w:hAnsi="Courier New"/>
-          <w:color w:val="0000ff"/>
-          <w:sz w:val="18"/>
-          <w:szCs w:val="18"/>
-          <w:rtl w:val="0"/>
-        </w:rPr>
-        <w:t xml:space="preserve">&lt;/m&gt;</w:t>
-      </w:r>
-      <w:r>
-        <w:rPr>
-          <w:color w:val="000000"/>
-          <w:rtl w:val="0"/>
-        </w:rPr>
-        <w:t xml:space="preserve">, &amp;</w:t>
+        <w:t xml:space="preserve"> </w:t>
+      </w:r>
+      <w:r>
+        <w:rPr>
+          <w:rtl w:val="0"/>
+        </w:rPr>
+        <w:t xml:space="preserve">by</w:t>
+      </w:r>
+      <w:r>
+        <w:rPr>
+          <w:color w:val="000000"/>
+          <w:rtl w:val="0"/>
+        </w:rPr>
+        <w:t xml:space="preserve"> this </w:t>
+      </w:r>
+      <w:r>
+        <w:rPr>
+          <w:rtl w:val="0"/>
+        </w:rPr>
+        <w:t xml:space="preserve">method</w:t>
+      </w:r>
+      <w:r>
+        <w:rPr>
+          <w:color w:val="000000"/>
+          <w:rtl w:val="0"/>
+        </w:rPr>
+        <w:t xml:space="preserve">, they have no </w:t>
+      </w:r>
+      <w:r>
+        <w:rPr>
+          <w:rtl w:val="0"/>
+        </w:rPr>
+        <w:t xml:space="preserve">&lt;fr&gt;arantelles&lt;/fr&gt; &amp;</w:t>
       </w:r>
       <w:r>
         <w:rPr>
@@ -2276,7 +2367,7 @@
           <w:color w:val="000000"/>
           <w:rtl w:val="0"/>
         </w:rPr>
-        <w:t xml:space="preserve"> in this way, they do not have any spiderwebs.</w:t>
+        <w:t xml:space="preserve"> spiderwebs.</w:t>
       </w:r>
       <w:r>
         <w:rPr>

--- a/TEMP/input/p071v_ED_+MHS_+_MBR_G4/tl_p071v.docx
+++ b/TEMP/input/p071v_ED_+MHS_+_MBR_G4/tl_p071v.docx
@@ -1552,7 +1552,7 @@
           <w:szCs w:val="18"/>
           <w:rtl w:val="0"/>
         </w:rPr>
-        <w:t xml:space="preserve">&lt;m&gt;&lt;al&gt;</w:t>
+        <w:t xml:space="preserve">&lt;al&gt;</w:t>
       </w:r>
       <w:r>
         <w:rPr>
@@ -1577,16 +1577,6 @@
           <w:rtl w:val="0"/>
         </w:rPr>
         <w:t xml:space="preserve"> fat</w:t>
-      </w:r>
-      <w:r>
-        <w:rPr>
-          <w:rFonts w:ascii="Courier New" w:cs="Courier New" w:eastAsia="Courier New" w:hAnsi="Courier New"/>
-          <w:color w:val="0000ff"/>
-          <w:sz w:val="18"/>
-          <w:szCs w:val="18"/>
-          <w:rtl w:val="0"/>
-        </w:rPr>
-        <w:t xml:space="preserve">&lt;/m&gt;</w:t>
       </w:r>
       <w:r>
         <w:rPr>
@@ -1749,34 +1739,7 @@
           <w:color w:val="000000"/>
           <w:rtl w:val="0"/>
         </w:rPr>
-        <w:t xml:space="preserve">yellow </w:t>
-      </w:r>
-      <w:r>
-        <w:rPr>
-          <w:rFonts w:ascii="Courier New" w:cs="Courier New" w:eastAsia="Courier New" w:hAnsi="Courier New"/>
-          <w:color w:val="0000ff"/>
-          <w:sz w:val="18"/>
-          <w:szCs w:val="18"/>
-          <w:rtl w:val="0"/>
-        </w:rPr>
-        <w:t xml:space="preserve">&lt;m&gt;</w:t>
-      </w:r>
-      <w:r>
-        <w:rPr>
-          <w:color w:val="000000"/>
-          <w:rtl w:val="0"/>
-        </w:rPr>
-        <w:t xml:space="preserve">fat</w:t>
-      </w:r>
-      <w:r>
-        <w:rPr>
-          <w:rFonts w:ascii="Courier New" w:cs="Courier New" w:eastAsia="Courier New" w:hAnsi="Courier New"/>
-          <w:color w:val="0000ff"/>
-          <w:sz w:val="18"/>
-          <w:szCs w:val="18"/>
-          <w:rtl w:val="0"/>
-        </w:rPr>
-        <w:t xml:space="preserve">&lt;/m&gt;</w:t>
+        <w:t xml:space="preserve">yellow fat</w:t>
       </w:r>
       <w:r>
         <w:rPr>
@@ -2071,14 +2034,47 @@
         <w:rPr>
           <w:rtl w:val="0"/>
         </w:rPr>
-        <w:t xml:space="preserve">In I</w:t>
-      </w:r>
-      <w:r>
-        <w:rPr>
-          <w:color w:val="000000"/>
-          <w:rtl w:val="0"/>
-        </w:rPr>
-        <w:t xml:space="preserve">reland, one</w:t>
+        <w:t xml:space="preserve">In </w:t>
+      </w:r>
+      <w:r>
+        <w:rPr>
+          <w:rFonts w:ascii="Courier New" w:cs="Courier New" w:eastAsia="Courier New" w:hAnsi="Courier New"/>
+          <w:color w:val="0000ff"/>
+          <w:sz w:val="18"/>
+          <w:szCs w:val="18"/>
+          <w:rtl w:val="0"/>
+        </w:rPr>
+        <w:t xml:space="preserve">&lt;pl&gt;</w:t>
+      </w:r>
+      <w:r>
+        <w:rPr>
+          <w:rtl w:val="0"/>
+        </w:rPr>
+        <w:t xml:space="preserve">I</w:t>
+      </w:r>
+      <w:r>
+        <w:rPr>
+          <w:color w:val="000000"/>
+          <w:rtl w:val="0"/>
+        </w:rPr>
+        <w:t xml:space="preserve">reland</w:t>
+      </w:r>
+      <w:r>
+        <w:rPr>
+          <w:rFonts w:ascii="Courier New" w:cs="Courier New" w:eastAsia="Courier New" w:hAnsi="Courier New"/>
+          <w:color w:val="0000ff"/>
+          <w:sz w:val="18"/>
+          <w:szCs w:val="18"/>
+          <w:rtl w:val="0"/>
+        </w:rPr>
+        <w:t xml:space="preserve">&lt;/pl&gt;</w:t>
+      </w:r>
+      <w:r>
+        <w:rPr>
+          <w:color w:val="000000"/>
+          <w:rtl w:val="0"/>
+        </w:rPr>
+        <w:t xml:space="preserve">, one</w:t>
       </w:r>
       <w:r>
         <w:rPr>
@@ -2157,6 +2153,160 @@
           <w:szCs w:val="18"/>
           <w:rtl w:val="0"/>
         </w:rPr>
+        <w:t xml:space="preserve">&lt;tl&gt;&lt;m&gt;</w:t>
+      </w:r>
+      <w:r>
+        <w:rPr>
+          <w:color w:val="000000"/>
+          <w:rtl w:val="0"/>
+        </w:rPr>
+        <w:t xml:space="preserve">wood</w:t>
+      </w:r>
+      <w:r>
+        <w:rPr>
+          <w:rFonts w:ascii="Courier New" w:cs="Courier New" w:eastAsia="Courier New" w:hAnsi="Courier New"/>
+          <w:color w:val="0000ff"/>
+          <w:sz w:val="18"/>
+          <w:szCs w:val="18"/>
+          <w:rtl w:val="0"/>
+        </w:rPr>
+        <w:t xml:space="preserve">&lt;/m&gt;&lt;/tl&gt;</w:t>
+      </w:r>
+      <w:r>
+        <w:rPr>
+          <w:color w:val="000000"/>
+          <w:rtl w:val="0"/>
+        </w:rPr>
+        <w:t xml:space="preserve"> that the</w:t>
+      </w:r>
+      <w:r>
+        <w:rPr>
+          <w:rtl w:val="0"/>
+        </w:rPr>
+        <w:t xml:space="preserve">re is</w:t>
+      </w:r>
+      <w:r>
+        <w:rPr>
+          <w:color w:val="000000"/>
+          <w:rtl w:val="0"/>
+        </w:rPr>
+        <w:t xml:space="preserve">, they die. Th</w:t>
+      </w:r>
+      <w:r>
+        <w:rPr>
+          <w:rtl w:val="0"/>
+        </w:rPr>
+        <w:t xml:space="preserve">is</w:t>
+      </w:r>
+      <w:r>
+        <w:rPr>
+          <w:color w:val="000000"/>
+          <w:rtl w:val="0"/>
+        </w:rPr>
+        <w:t xml:space="preserve"> is why some of the </w:t>
+      </w:r>
+      <w:r>
+        <w:rPr>
+          <w:rFonts w:ascii="Courier New" w:cs="Courier New" w:eastAsia="Courier New" w:hAnsi="Courier New"/>
+          <w:color w:val="0000ff"/>
+          <w:sz w:val="18"/>
+          <w:szCs w:val="18"/>
+          <w:rtl w:val="0"/>
+        </w:rPr>
+        <w:t xml:space="preserve">&lt;pro&gt;</w:t>
+      </w:r>
+      <w:r>
+        <w:rPr>
+          <w:color w:val="000000"/>
+          <w:rtl w:val="0"/>
+        </w:rPr>
+        <w:t xml:space="preserve">rich</w:t>
+      </w:r>
+      <w:r>
+        <w:rPr>
+          <w:rFonts w:ascii="Courier New" w:cs="Courier New" w:eastAsia="Courier New" w:hAnsi="Courier New"/>
+          <w:color w:val="0000ff"/>
+          <w:sz w:val="18"/>
+          <w:szCs w:val="18"/>
+          <w:rtl w:val="0"/>
+        </w:rPr>
+        <w:t xml:space="preserve">&lt;/pro&gt;</w:t>
+      </w:r>
+      <w:r>
+        <w:rPr>
+          <w:color w:val="000000"/>
+          <w:rtl w:val="0"/>
+        </w:rPr>
+        <w:t xml:space="preserve"> from </w:t>
+      </w:r>
+      <w:r>
+        <w:rPr>
+          <w:rFonts w:ascii="Courier New" w:cs="Courier New" w:eastAsia="Courier New" w:hAnsi="Courier New"/>
+          <w:color w:val="0000ff"/>
+          <w:sz w:val="18"/>
+          <w:szCs w:val="18"/>
+          <w:rtl w:val="0"/>
+        </w:rPr>
+        <w:t xml:space="preserve">&lt;pl&gt;</w:t>
+      </w:r>
+      <w:r>
+        <w:rPr>
+          <w:color w:val="000000"/>
+          <w:rtl w:val="0"/>
+        </w:rPr>
+        <w:t xml:space="preserve">England</w:t>
+      </w:r>
+      <w:r>
+        <w:rPr>
+          <w:rFonts w:ascii="Courier New" w:cs="Courier New" w:eastAsia="Courier New" w:hAnsi="Courier New"/>
+          <w:color w:val="0000ff"/>
+          <w:sz w:val="18"/>
+          <w:szCs w:val="18"/>
+          <w:rtl w:val="0"/>
+        </w:rPr>
+        <w:t xml:space="preserve">&lt;/pl&gt;</w:t>
+      </w:r>
+      <w:r>
+        <w:rPr>
+          <w:color w:val="000000"/>
+          <w:rtl w:val="0"/>
+        </w:rPr>
+        <w:t xml:space="preserve"> make their floor</w:t>
+      </w:r>
+      <w:r>
+        <w:rPr>
+          <w:rtl w:val="0"/>
+        </w:rPr>
+        <w:t xml:space="preserve">boards</w:t>
+      </w:r>
+      <w:r>
+        <w:rPr>
+          <w:color w:val="000000"/>
+          <w:rtl w:val="0"/>
+        </w:rPr>
+        <w:t xml:space="preserve"> </w:t>
+      </w:r>
+      <w:r>
+        <w:rPr>
+          <w:rtl w:val="0"/>
+        </w:rPr>
+        <w:t xml:space="preserve">from</w:t>
+      </w:r>
+      <w:r>
+        <w:rPr>
+          <w:color w:val="000000"/>
+          <w:rtl w:val="0"/>
+        </w:rPr>
+        <w:t xml:space="preserve"> this </w:t>
+      </w:r>
+      <w:r>
+        <w:rPr>
+          <w:rFonts w:ascii="Courier New" w:cs="Courier New" w:eastAsia="Courier New" w:hAnsi="Courier New"/>
+          <w:color w:val="0000ff"/>
+          <w:sz w:val="18"/>
+          <w:szCs w:val="18"/>
+          <w:rtl w:val="0"/>
+        </w:rPr>
         <w:t xml:space="preserve">&lt;m&gt;</w:t>
       </w:r>
       <w:r>
@@ -2181,73 +2331,17 @@
           <w:color w:val="000000"/>
           <w:rtl w:val="0"/>
         </w:rPr>
-        <w:t xml:space="preserve"> that the</w:t>
-      </w:r>
-      <w:r>
-        <w:rPr>
-          <w:rtl w:val="0"/>
-        </w:rPr>
-        <w:t xml:space="preserve">re is</w:t>
-      </w:r>
-      <w:r>
-        <w:rPr>
-          <w:color w:val="000000"/>
-          <w:rtl w:val="0"/>
-        </w:rPr>
-        <w:t xml:space="preserve">, they die. Th</w:t>
-      </w:r>
-      <w:r>
-        <w:rPr>
-          <w:rtl w:val="0"/>
-        </w:rPr>
-        <w:t xml:space="preserve">is</w:t>
-      </w:r>
-      <w:r>
-        <w:rPr>
-          <w:color w:val="000000"/>
-          <w:rtl w:val="0"/>
-        </w:rPr>
-        <w:t xml:space="preserve"> is why some of the rich from </w:t>
-      </w:r>
-      <w:r>
-        <w:rPr>
-          <w:rFonts w:ascii="Courier New" w:cs="Courier New" w:eastAsia="Courier New" w:hAnsi="Courier New"/>
-          <w:color w:val="0000ff"/>
-          <w:sz w:val="18"/>
-          <w:szCs w:val="18"/>
-          <w:rtl w:val="0"/>
-        </w:rPr>
-        <w:t xml:space="preserve">&lt;pl&gt;</w:t>
-      </w:r>
-      <w:r>
-        <w:rPr>
-          <w:color w:val="000000"/>
-          <w:rtl w:val="0"/>
-        </w:rPr>
-        <w:t xml:space="preserve">England</w:t>
-      </w:r>
-      <w:r>
-        <w:rPr>
-          <w:rFonts w:ascii="Courier New" w:cs="Courier New" w:eastAsia="Courier New" w:hAnsi="Courier New"/>
-          <w:color w:val="0000ff"/>
-          <w:sz w:val="18"/>
-          <w:szCs w:val="18"/>
-          <w:rtl w:val="0"/>
-        </w:rPr>
-        <w:t xml:space="preserve">&lt;/pl&gt;</w:t>
-      </w:r>
-      <w:r>
-        <w:rPr>
-          <w:color w:val="000000"/>
-          <w:rtl w:val="0"/>
-        </w:rPr>
-        <w:t xml:space="preserve"> make their floor</w:t>
-      </w:r>
-      <w:r>
-        <w:rPr>
-          <w:rtl w:val="0"/>
-        </w:rPr>
-        <w:t xml:space="preserve">boards</w:t>
+        <w:t xml:space="preserve">, &amp;</w:t>
+      </w:r>
+      <w:r>
+        <w:rPr>
+          <w:rFonts w:ascii="Courier New" w:cs="Courier New" w:eastAsia="Courier New" w:hAnsi="Courier New"/>
+          <w:color w:val="a9a9a9"/>
+          <w:sz w:val="18"/>
+          <w:szCs w:val="18"/>
+          <w:rtl w:val="0"/>
+        </w:rPr>
+        <w:t xml:space="preserve">amp;</w:t>
       </w:r>
       <w:r>
         <w:rPr>
@@ -2260,7 +2354,7 @@
         <w:rPr>
           <w:rtl w:val="0"/>
         </w:rPr>
-        <w:t xml:space="preserve">from</w:t>
+        <w:t xml:space="preserve">by</w:t>
       </w:r>
       <w:r>
         <w:rPr>
@@ -2271,70 +2365,6 @@
       </w:r>
       <w:r>
         <w:rPr>
-          <w:rFonts w:ascii="Courier New" w:cs="Courier New" w:eastAsia="Courier New" w:hAnsi="Courier New"/>
-          <w:color w:val="0000ff"/>
-          <w:sz w:val="18"/>
-          <w:szCs w:val="18"/>
-          <w:rtl w:val="0"/>
-        </w:rPr>
-        <w:t xml:space="preserve">&lt;m&gt;</w:t>
-      </w:r>
-      <w:r>
-        <w:rPr>
-          <w:color w:val="000000"/>
-          <w:rtl w:val="0"/>
-        </w:rPr>
-        <w:t xml:space="preserve">wood</w:t>
-      </w:r>
-      <w:r>
-        <w:rPr>
-          <w:rFonts w:ascii="Courier New" w:cs="Courier New" w:eastAsia="Courier New" w:hAnsi="Courier New"/>
-          <w:color w:val="0000ff"/>
-          <w:sz w:val="18"/>
-          <w:szCs w:val="18"/>
-          <w:rtl w:val="0"/>
-        </w:rPr>
-        <w:t xml:space="preserve">&lt;/m&gt;</w:t>
-      </w:r>
-      <w:r>
-        <w:rPr>
-          <w:color w:val="000000"/>
-          <w:rtl w:val="0"/>
-        </w:rPr>
-        <w:t xml:space="preserve">, &amp;</w:t>
-      </w:r>
-      <w:r>
-        <w:rPr>
-          <w:rFonts w:ascii="Courier New" w:cs="Courier New" w:eastAsia="Courier New" w:hAnsi="Courier New"/>
-          <w:color w:val="a9a9a9"/>
-          <w:sz w:val="18"/>
-          <w:szCs w:val="18"/>
-          <w:rtl w:val="0"/>
-        </w:rPr>
-        <w:t xml:space="preserve">amp;</w:t>
-      </w:r>
-      <w:r>
-        <w:rPr>
-          <w:color w:val="000000"/>
-          <w:rtl w:val="0"/>
-        </w:rPr>
-        <w:t xml:space="preserve"> </w:t>
-      </w:r>
-      <w:r>
-        <w:rPr>
-          <w:rtl w:val="0"/>
-        </w:rPr>
-        <w:t xml:space="preserve">by</w:t>
-      </w:r>
-      <w:r>
-        <w:rPr>
-          <w:color w:val="000000"/>
-          <w:rtl w:val="0"/>
-        </w:rPr>
-        <w:t xml:space="preserve"> this </w:t>
-      </w:r>
-      <w:r>
-        <w:rPr>
           <w:rtl w:val="0"/>
         </w:rPr>
         <w:t xml:space="preserve">method</w:t>
@@ -2348,9 +2378,35 @@
       </w:r>
       <w:r>
         <w:rPr>
-          <w:rtl w:val="0"/>
-        </w:rPr>
-        <w:t xml:space="preserve">&lt;fr&gt;arantelles&lt;/fr&gt; &amp;</w:t>
+          <w:rFonts w:ascii="Courier New" w:cs="Courier New" w:eastAsia="Courier New" w:hAnsi="Courier New"/>
+          <w:color w:val="0000ff"/>
+          <w:sz w:val="18"/>
+          <w:szCs w:val="18"/>
+          <w:rtl w:val="0"/>
+        </w:rPr>
+        <w:t xml:space="preserve">&lt;fr&gt;</w:t>
+      </w:r>
+      <w:r>
+        <w:rPr>
+          <w:rtl w:val="0"/>
+        </w:rPr>
+        <w:t xml:space="preserve">arantelles</w:t>
+      </w:r>
+      <w:r>
+        <w:rPr>
+          <w:rFonts w:ascii="Courier New" w:cs="Courier New" w:eastAsia="Courier New" w:hAnsi="Courier New"/>
+          <w:color w:val="0000ff"/>
+          <w:sz w:val="18"/>
+          <w:szCs w:val="18"/>
+          <w:rtl w:val="0"/>
+        </w:rPr>
+        <w:t xml:space="preserve">&lt;/fr&gt;</w:t>
+      </w:r>
+      <w:r>
+        <w:rPr>
+          <w:rtl w:val="0"/>
+        </w:rPr>
+        <w:t xml:space="preserve"> &amp;</w:t>
       </w:r>
       <w:r>
         <w:rPr>

--- a/TEMP/input/p071v_ED_+MHS_+_MBR_G4/tl_p071v.docx
+++ b/TEMP/input/p071v_ED_+MHS_+_MBR_G4/tl_p071v.docx
@@ -2177,13 +2177,13 @@
           <w:color w:val="000000"/>
           <w:rtl w:val="0"/>
         </w:rPr>
-        <w:t xml:space="preserve"> that the</w:t>
-      </w:r>
-      <w:r>
-        <w:rPr>
-          <w:rtl w:val="0"/>
-        </w:rPr>
-        <w:t xml:space="preserve">re is</w:t>
+        <w:t xml:space="preserve"> that is the</w:t>
+      </w:r>
+      <w:r>
+        <w:rPr>
+          <w:rtl w:val="0"/>
+        </w:rPr>
+        <w:t xml:space="preserve">re</w:t>
       </w:r>
       <w:r>
         <w:rPr>
@@ -2271,26 +2271,13 @@
           <w:color w:val="000000"/>
           <w:rtl w:val="0"/>
         </w:rPr>
-        <w:t xml:space="preserve"> make their floor</w:t>
-      </w:r>
-      <w:r>
-        <w:rPr>
-          <w:rtl w:val="0"/>
-        </w:rPr>
-        <w:t xml:space="preserve">boards</w:t>
-      </w:r>
-      <w:r>
-        <w:rPr>
-          <w:color w:val="000000"/>
-          <w:rtl w:val="0"/>
-        </w:rPr>
-        <w:t xml:space="preserve"> </w:t>
-      </w:r>
-      <w:r>
-        <w:rPr>
-          <w:rtl w:val="0"/>
-        </w:rPr>
-        <w:t xml:space="preserve">from</w:t>
+        <w:t xml:space="preserve"> make their </w:t>
+      </w:r>
+      <w:r>
+        <w:rPr>
+          <w:rtl w:val="0"/>
+        </w:rPr>
+        <w:t xml:space="preserve">ceilings from</w:t>
       </w:r>
       <w:r>
         <w:rPr>

--- a/TEMP/input/p071v_ED_+MHS_+_MBR_G4/tl_p071v.docx
+++ b/TEMP/input/p071v_ED_+MHS_+_MBR_G4/tl_p071v.docx
@@ -178,24 +178,7 @@
           <w:szCs w:val="18"/>
           <w:rtl w:val="0"/>
         </w:rPr>
-        <w:t xml:space="preserve">&lt;id&gt;</w:t>
-      </w:r>
-      <w:r>
-        <w:rPr>
-          <w:color w:val="000000"/>
-          <w:rtl w:val="0"/>
-        </w:rPr>
-        <w:t xml:space="preserve">p071v_1</w:t>
-      </w:r>
-      <w:r>
-        <w:rPr>
-          <w:rFonts w:ascii="Courier New" w:cs="Courier New" w:eastAsia="Courier New" w:hAnsi="Courier New"/>
-          <w:color w:val="7f6000"/>
-          <w:sz w:val="18"/>
-          <w:szCs w:val="18"/>
-          <w:rtl w:val="0"/>
-        </w:rPr>
-        <w:t xml:space="preserve">&lt;/id&gt;</w:t>
+        <w:t xml:space="preserve">&lt;id&gt;p071v_1&lt;/id&gt;</w:t>
       </w:r>
       <w:r>
         <w:rPr>
@@ -1491,24 +1474,7 @@
           <w:szCs w:val="18"/>
           <w:rtl w:val="0"/>
         </w:rPr>
-        <w:t xml:space="preserve">&lt;id&gt;</w:t>
-      </w:r>
-      <w:r>
-        <w:rPr>
-          <w:color w:val="000000"/>
-          <w:rtl w:val="0"/>
-        </w:rPr>
-        <w:t xml:space="preserve">p071v_2</w:t>
-      </w:r>
-      <w:r>
-        <w:rPr>
-          <w:rFonts w:ascii="Courier New" w:cs="Courier New" w:eastAsia="Courier New" w:hAnsi="Courier New"/>
-          <w:color w:val="7f6000"/>
-          <w:sz w:val="18"/>
-          <w:szCs w:val="18"/>
-          <w:rtl w:val="0"/>
-        </w:rPr>
-        <w:t xml:space="preserve">&lt;/id&gt;</w:t>
+        <w:t xml:space="preserve">&lt;id&gt;p071v_2&lt;/id&gt;</w:t>
       </w:r>
       <w:r>
         <w:rPr>
@@ -1882,24 +1848,7 @@
           <w:szCs w:val="18"/>
           <w:rtl w:val="0"/>
         </w:rPr>
-        <w:t xml:space="preserve">&lt;id&gt;</w:t>
-      </w:r>
-      <w:r>
-        <w:rPr>
-          <w:color w:val="000000"/>
-          <w:rtl w:val="0"/>
-        </w:rPr>
-        <w:t xml:space="preserve">p071v_3</w:t>
-      </w:r>
-      <w:r>
-        <w:rPr>
-          <w:rFonts w:ascii="Courier New" w:cs="Courier New" w:eastAsia="Courier New" w:hAnsi="Courier New"/>
-          <w:color w:val="7f6000"/>
-          <w:sz w:val="18"/>
-          <w:szCs w:val="18"/>
-          <w:rtl w:val="0"/>
-        </w:rPr>
-        <w:t xml:space="preserve">&lt;/id&gt;</w:t>
+        <w:t xml:space="preserve">&lt;id&gt;p071v_3&lt;/id&gt;</w:t>
       </w:r>
       <w:r>
         <w:rPr>
@@ -2546,24 +2495,7 @@
           <w:szCs w:val="18"/>
           <w:rtl w:val="0"/>
         </w:rPr>
-        <w:t xml:space="preserve">&lt;id&gt;</w:t>
-      </w:r>
-      <w:r>
-        <w:rPr>
-          <w:color w:val="000000"/>
-          <w:rtl w:val="0"/>
-        </w:rPr>
-        <w:t xml:space="preserve">p071v_4</w:t>
-      </w:r>
-      <w:r>
-        <w:rPr>
-          <w:rFonts w:ascii="Courier New" w:cs="Courier New" w:eastAsia="Courier New" w:hAnsi="Courier New"/>
-          <w:color w:val="7f6000"/>
-          <w:sz w:val="18"/>
-          <w:szCs w:val="18"/>
-          <w:rtl w:val="0"/>
-        </w:rPr>
-        <w:t xml:space="preserve">&lt;/id&gt;</w:t>
+        <w:t xml:space="preserve">&lt;id&gt;p071v_4&lt;/id&gt;</w:t>
       </w:r>
       <w:r>
         <w:rPr>

--- a/TEMP/input/p071v_ED_+MHS_+_MBR_G4/tl_p071v.docx
+++ b/TEMP/input/p071v_ED_+MHS_+_MBR_G4/tl_p071v.docx
@@ -3355,7 +3355,7 @@
     </w:p>
     <w:sectPr>
       <w:pgSz w:h="15840" w:w="12240"/>
-      <w:pgMar w:bottom="1440" w:top="1440" w:left="1440" w:right="1440" w:header="0"/>
+      <w:pgMar w:bottom="1440" w:top="1440" w:left="1440" w:right="1440" w:header="0" w:footer="720"/>
       <w:pgNumType w:start="1"/>
     </w:sectPr>
   </w:body>

--- a/TEMP/input/p071v_ED_+MHS_+_MBR_G4/tl_p071v.docx
+++ b/TEMP/input/p071v_ED_+MHS_+_MBR_G4/tl_p071v.docx
@@ -13,7 +13,6 @@
           <w:between w:space="0" w:sz="0" w:val="nil"/>
         </w:pBdr>
         <w:shd w:fill="auto" w:val="clear"/>
-        <w:contextualSpacing w:val="0"/>
         <w:rPr>
           <w:color w:val="000000"/>
         </w:rPr>
@@ -62,7 +61,6 @@
           <w:between w:space="0" w:sz="0" w:val="nil"/>
         </w:pBdr>
         <w:shd w:fill="auto" w:val="clear"/>
-        <w:contextualSpacing w:val="0"/>
         <w:rPr>
           <w:color w:val="000000"/>
         </w:rPr>
@@ -111,7 +109,6 @@
           <w:between w:space="0" w:sz="0" w:val="nil"/>
         </w:pBdr>
         <w:shd w:fill="auto" w:val="clear"/>
-        <w:contextualSpacing w:val="0"/>
         <w:rPr>
           <w:color w:val="000000"/>
         </w:rPr>
@@ -133,7 +130,6 @@
           <w:between w:space="0" w:sz="0" w:val="nil"/>
         </w:pBdr>
         <w:shd w:fill="auto" w:val="clear"/>
-        <w:contextualSpacing w:val="0"/>
         <w:rPr>
           <w:color w:val="000000"/>
         </w:rPr>
@@ -165,7 +161,6 @@
           <w:between w:space="0" w:sz="0" w:val="nil"/>
         </w:pBdr>
         <w:shd w:fill="auto" w:val="clear"/>
-        <w:contextualSpacing w:val="0"/>
         <w:rPr>
           <w:color w:val="000000"/>
         </w:rPr>
@@ -199,7 +194,6 @@
           <w:between w:space="0" w:sz="0" w:val="nil"/>
         </w:pBdr>
         <w:shd w:fill="auto" w:val="clear"/>
-        <w:contextualSpacing w:val="0"/>
         <w:rPr>
           <w:color w:val="000000"/>
         </w:rPr>
@@ -270,7 +264,6 @@
           <w:between w:space="0" w:sz="0" w:val="nil"/>
         </w:pBdr>
         <w:shd w:fill="auto" w:val="clear"/>
-        <w:contextualSpacing w:val="0"/>
         <w:rPr>
           <w:color w:val="000000"/>
         </w:rPr>
@@ -294,7 +287,6 @@
           <w:between w:space="0" w:sz="0" w:val="nil"/>
         </w:pBdr>
         <w:shd w:fill="auto" w:val="clear"/>
-        <w:contextualSpacing w:val="0"/>
         <w:rPr>
           <w:color w:val="000000"/>
         </w:rPr>
@@ -1369,7 +1361,6 @@
           <w:between w:space="0" w:sz="0" w:val="nil"/>
         </w:pBdr>
         <w:shd w:fill="auto" w:val="clear"/>
-        <w:contextualSpacing w:val="0"/>
         <w:rPr>
           <w:color w:val="000000"/>
         </w:rPr>
@@ -1403,7 +1394,6 @@
           <w:between w:space="0" w:sz="0" w:val="nil"/>
         </w:pBdr>
         <w:shd w:fill="auto" w:val="clear"/>
-        <w:contextualSpacing w:val="0"/>
         <w:rPr>
           <w:color w:val="000000"/>
         </w:rPr>
@@ -1427,7 +1417,6 @@
           <w:between w:space="0" w:sz="0" w:val="nil"/>
         </w:pBdr>
         <w:shd w:fill="auto" w:val="clear"/>
-        <w:contextualSpacing w:val="0"/>
         <w:rPr>
           <w:color w:val="000000"/>
         </w:rPr>
@@ -1461,7 +1450,6 @@
           <w:between w:space="0" w:sz="0" w:val="nil"/>
         </w:pBdr>
         <w:shd w:fill="auto" w:val="clear"/>
-        <w:contextualSpacing w:val="0"/>
         <w:rPr>
           <w:color w:val="000000"/>
         </w:rPr>
@@ -1495,7 +1483,6 @@
           <w:between w:space="0" w:sz="0" w:val="nil"/>
         </w:pBdr>
         <w:shd w:fill="auto" w:val="clear"/>
-        <w:contextualSpacing w:val="0"/>
         <w:rPr>
           <w:color w:val="000000"/>
         </w:rPr>
@@ -1573,7 +1560,6 @@
           <w:between w:space="0" w:sz="0" w:val="nil"/>
         </w:pBdr>
         <w:shd w:fill="auto" w:val="clear"/>
-        <w:contextualSpacing w:val="0"/>
         <w:rPr>
           <w:color w:val="000000"/>
         </w:rPr>
@@ -1597,7 +1583,6 @@
           <w:between w:space="0" w:sz="0" w:val="nil"/>
         </w:pBdr>
         <w:shd w:fill="auto" w:val="clear"/>
-        <w:contextualSpacing w:val="0"/>
         <w:rPr>
           <w:color w:val="000000"/>
         </w:rPr>
@@ -1743,7 +1728,6 @@
           <w:between w:space="0" w:sz="0" w:val="nil"/>
         </w:pBdr>
         <w:shd w:fill="auto" w:val="clear"/>
-        <w:contextualSpacing w:val="0"/>
         <w:rPr>
           <w:color w:val="000000"/>
         </w:rPr>
@@ -1777,7 +1761,6 @@
           <w:between w:space="0" w:sz="0" w:val="nil"/>
         </w:pBdr>
         <w:shd w:fill="auto" w:val="clear"/>
-        <w:contextualSpacing w:val="0"/>
         <w:rPr>
           <w:color w:val="000000"/>
         </w:rPr>
@@ -1801,7 +1784,6 @@
           <w:between w:space="0" w:sz="0" w:val="nil"/>
         </w:pBdr>
         <w:shd w:fill="auto" w:val="clear"/>
-        <w:contextualSpacing w:val="0"/>
         <w:rPr>
           <w:color w:val="000000"/>
         </w:rPr>
@@ -1835,7 +1817,6 @@
           <w:between w:space="0" w:sz="0" w:val="nil"/>
         </w:pBdr>
         <w:shd w:fill="auto" w:val="clear"/>
-        <w:contextualSpacing w:val="0"/>
         <w:rPr>
           <w:color w:val="000000"/>
         </w:rPr>
@@ -1869,7 +1850,6 @@
           <w:between w:space="0" w:sz="0" w:val="nil"/>
         </w:pBdr>
         <w:shd w:fill="auto" w:val="clear"/>
-        <w:contextualSpacing w:val="0"/>
         <w:rPr>
           <w:color w:val="000000"/>
         </w:rPr>
@@ -1940,7 +1920,6 @@
           <w:between w:space="0" w:sz="0" w:val="nil"/>
         </w:pBdr>
         <w:shd w:fill="auto" w:val="clear"/>
-        <w:contextualSpacing w:val="0"/>
         <w:rPr>
           <w:color w:val="000000"/>
         </w:rPr>
@@ -1964,7 +1943,6 @@
           <w:between w:space="0" w:sz="0" w:val="nil"/>
         </w:pBdr>
         <w:shd w:fill="auto" w:val="clear"/>
-        <w:contextualSpacing w:val="0"/>
         <w:rPr>
           <w:color w:val="000000"/>
         </w:rPr>
@@ -2390,7 +2368,6 @@
           <w:between w:space="0" w:sz="0" w:val="nil"/>
         </w:pBdr>
         <w:shd w:fill="auto" w:val="clear"/>
-        <w:contextualSpacing w:val="0"/>
         <w:rPr>
           <w:color w:val="000000"/>
         </w:rPr>
@@ -2424,7 +2401,6 @@
           <w:between w:space="0" w:sz="0" w:val="nil"/>
         </w:pBdr>
         <w:shd w:fill="auto" w:val="clear"/>
-        <w:contextualSpacing w:val="0"/>
         <w:rPr>
           <w:color w:val="000000"/>
         </w:rPr>
@@ -2448,7 +2424,6 @@
           <w:between w:space="0" w:sz="0" w:val="nil"/>
         </w:pBdr>
         <w:shd w:fill="auto" w:val="clear"/>
-        <w:contextualSpacing w:val="0"/>
         <w:rPr>
           <w:color w:val="000000"/>
         </w:rPr>
@@ -2482,7 +2457,6 @@
           <w:between w:space="0" w:sz="0" w:val="nil"/>
         </w:pBdr>
         <w:shd w:fill="auto" w:val="clear"/>
-        <w:contextualSpacing w:val="0"/>
         <w:rPr>
           <w:color w:val="000000"/>
         </w:rPr>
@@ -2516,7 +2490,6 @@
           <w:between w:space="0" w:sz="0" w:val="nil"/>
         </w:pBdr>
         <w:shd w:fill="auto" w:val="clear"/>
-        <w:contextualSpacing w:val="0"/>
         <w:rPr>
           <w:color w:val="000000"/>
         </w:rPr>
@@ -2567,7 +2540,6 @@
           <w:between w:space="0" w:sz="0" w:val="nil"/>
         </w:pBdr>
         <w:shd w:fill="auto" w:val="clear"/>
-        <w:contextualSpacing w:val="0"/>
         <w:rPr>
           <w:color w:val="000000"/>
         </w:rPr>
@@ -2591,7 +2563,6 @@
           <w:between w:space="0" w:sz="0" w:val="nil"/>
         </w:pBdr>
         <w:shd w:fill="auto" w:val="clear"/>
-        <w:contextualSpacing w:val="0"/>
         <w:rPr>
           <w:color w:val="000000"/>
         </w:rPr>
@@ -2946,7 +2917,6 @@
           <w:between w:space="0" w:sz="0" w:val="nil"/>
         </w:pBdr>
         <w:shd w:fill="auto" w:val="clear"/>
-        <w:contextualSpacing w:val="0"/>
         <w:rPr>
           <w:color w:val="000000"/>
         </w:rPr>
@@ -2970,7 +2940,6 @@
           <w:between w:space="0" w:sz="0" w:val="nil"/>
         </w:pBdr>
         <w:shd w:fill="auto" w:val="clear"/>
-        <w:contextualSpacing w:val="0"/>
         <w:rPr>
           <w:color w:val="000000"/>
         </w:rPr>
@@ -3310,7 +3279,6 @@
           <w:between w:space="0" w:sz="0" w:val="nil"/>
         </w:pBdr>
         <w:shd w:fill="auto" w:val="clear"/>
-        <w:contextualSpacing w:val="0"/>
         <w:rPr>
           <w:color w:val="000000"/>
         </w:rPr>
@@ -3342,7 +3310,6 @@
           <w:between w:space="0" w:sz="0" w:val="nil"/>
         </w:pBdr>
         <w:shd w:fill="auto" w:val="clear"/>
-        <w:contextualSpacing w:val="0"/>
         <w:rPr>
           <w:color w:val="000000"/>
         </w:rPr>
